--- a/(0) Zadanie.docx
+++ b/(0) Zadanie.docx
@@ -59,61 +59,162 @@
         <w:t xml:space="preserve"> </w:t>
       </w:r>
       <w:r>
+        <w:t>(не знам точно какво – нещо като представяне, образование, квалификация, кариера, хоби…?)</w:t>
+      </w:r>
+    </w:p>
+    <w:p>
+      <w:pPr>
+        <w:spacing w:after="0" w:line="240" w:lineRule="auto"/>
+        <w:jc w:val="both"/>
+      </w:pPr>
+    </w:p>
+    <w:p>
+      <w:pPr>
+        <w:spacing w:after="0" w:line="240" w:lineRule="auto"/>
+        <w:jc w:val="both"/>
+        <w:rPr>
+          <w:b/>
+        </w:rPr>
+      </w:pPr>
+      <w:r>
+        <w:rPr>
+          <w:b/>
+        </w:rPr>
+        <w:t>Регионално и местно развитие:</w:t>
+      </w:r>
+    </w:p>
+    <w:p>
+      <w:pPr>
+        <w:pStyle w:val="ListParagraph"/>
+        <w:numPr>
+          <w:ilvl w:val="0"/>
+          <w:numId w:val="1"/>
+        </w:numPr>
+        <w:spacing w:after="0" w:line="240" w:lineRule="auto"/>
+        <w:jc w:val="both"/>
+      </w:pPr>
+      <w:r>
+        <w:t>Архив</w:t>
+      </w:r>
+      <w:r>
+        <w:t xml:space="preserve"> </w:t>
+      </w:r>
+      <w:r>
+        <w:rPr>
+          <w:b/>
+          <w:i/>
+        </w:rPr>
+        <w:t>(МРРБ 1991 – 2010 година)</w:t>
+      </w:r>
+      <w:r>
+        <w:rPr>
+          <w:b/>
+          <w:i/>
+        </w:rPr>
+        <w:t>;</w:t>
+      </w:r>
+    </w:p>
+    <w:p>
+      <w:pPr>
+        <w:pStyle w:val="ListParagraph"/>
+        <w:numPr>
+          <w:ilvl w:val="0"/>
+          <w:numId w:val="1"/>
+        </w:numPr>
+        <w:spacing w:after="0" w:line="240" w:lineRule="auto"/>
+        <w:jc w:val="both"/>
+      </w:pPr>
+      <w:r>
+        <w:t>Проекти;</w:t>
+      </w:r>
+    </w:p>
+    <w:p>
+      <w:pPr>
+        <w:pStyle w:val="ListParagraph"/>
+        <w:numPr>
+          <w:ilvl w:val="0"/>
+          <w:numId w:val="1"/>
+        </w:numPr>
+        <w:spacing w:after="0" w:line="240" w:lineRule="auto"/>
+        <w:jc w:val="both"/>
+      </w:pPr>
+      <w:r>
+        <w:t>Публикации;</w:t>
+      </w:r>
+    </w:p>
+    <w:p>
+      <w:pPr>
+        <w:pStyle w:val="ListParagraph"/>
+        <w:numPr>
+          <w:ilvl w:val="0"/>
+          <w:numId w:val="1"/>
+        </w:numPr>
+        <w:spacing w:after="0" w:line="240" w:lineRule="auto"/>
+        <w:jc w:val="both"/>
+      </w:pPr>
+      <w:r>
+        <w:t>Презентации.</w:t>
+      </w:r>
+    </w:p>
+    <w:p>
+      <w:pPr>
+        <w:spacing w:after="0" w:line="240" w:lineRule="auto"/>
+        <w:jc w:val="both"/>
+      </w:pPr>
+    </w:p>
+    <w:p>
+      <w:pPr>
+        <w:spacing w:after="0" w:line="240" w:lineRule="auto"/>
+        <w:jc w:val="both"/>
+        <w:rPr>
+          <w:b/>
+        </w:rPr>
+      </w:pPr>
+      <w:r>
+        <w:rPr>
+          <w:b/>
+        </w:rPr>
+        <w:t>Пространствено планиране:</w:t>
+      </w:r>
+    </w:p>
+    <w:p>
+      <w:pPr>
+        <w:pStyle w:val="ListParagraph"/>
+        <w:numPr>
+          <w:ilvl w:val="0"/>
+          <w:numId w:val="2"/>
+        </w:numPr>
+        <w:spacing w:after="0" w:line="240" w:lineRule="auto"/>
+        <w:jc w:val="both"/>
+      </w:pPr>
+      <w:r>
+        <w:t>Архив</w:t>
+      </w:r>
+      <w:r>
+        <w:t xml:space="preserve"> – </w:t>
+      </w:r>
+      <w:r>
+        <w:rPr>
+          <w:b/>
+          <w:i/>
+        </w:rPr>
         <w:t>(</w:t>
       </w:r>
       <w:r>
-        <w:t>не знам точно какво – нещо като представяне, образование, квалификация, кариера, хоби…?)</w:t>
-      </w:r>
-    </w:p>
-    <w:p>
-      <w:pPr>
-        <w:spacing w:after="0" w:line="240" w:lineRule="auto"/>
-        <w:jc w:val="both"/>
-      </w:pPr>
-    </w:p>
-    <w:p>
-      <w:pPr>
-        <w:spacing w:after="0" w:line="240" w:lineRule="auto"/>
-        <w:jc w:val="both"/>
-        <w:rPr>
-          <w:b/>
-        </w:rPr>
-      </w:pPr>
-      <w:r>
-        <w:rPr>
-          <w:b/>
-        </w:rPr>
-        <w:t>Регионално и местно развитие:</w:t>
-      </w:r>
-    </w:p>
-    <w:p>
-      <w:pPr>
-        <w:pStyle w:val="ListParagraph"/>
-        <w:numPr>
-          <w:ilvl w:val="0"/>
-          <w:numId w:val="1"/>
-        </w:numPr>
-        <w:spacing w:after="0" w:line="240" w:lineRule="auto"/>
-        <w:jc w:val="both"/>
-      </w:pPr>
-      <w:r>
-        <w:t>Архив</w:t>
-      </w:r>
-      <w:r>
-        <w:t xml:space="preserve"> </w:t>
-      </w:r>
-      <w:r>
         <w:rPr>
           <w:b/>
           <w:i/>
         </w:rPr>
-        <w:t>(МРРБ 1991 – 2010 година)</w:t>
+        <w:t>Генплан София 1970 – 1990 година</w:t>
       </w:r>
       <w:r>
         <w:rPr>
           <w:b/>
           <w:i/>
         </w:rPr>
+        <w:t>)</w:t>
+      </w:r>
+      <w:r>
         <w:t>;</w:t>
       </w:r>
     </w:p>
@@ -122,7 +223,7 @@
         <w:pStyle w:val="ListParagraph"/>
         <w:numPr>
           <w:ilvl w:val="0"/>
-          <w:numId w:val="1"/>
+          <w:numId w:val="2"/>
         </w:numPr>
         <w:spacing w:after="0" w:line="240" w:lineRule="auto"/>
         <w:jc w:val="both"/>
@@ -136,7 +237,7 @@
         <w:pStyle w:val="ListParagraph"/>
         <w:numPr>
           <w:ilvl w:val="0"/>
-          <w:numId w:val="1"/>
+          <w:numId w:val="2"/>
         </w:numPr>
         <w:spacing w:after="0" w:line="240" w:lineRule="auto"/>
         <w:jc w:val="both"/>
@@ -150,7 +251,7 @@
         <w:pStyle w:val="ListParagraph"/>
         <w:numPr>
           <w:ilvl w:val="0"/>
-          <w:numId w:val="1"/>
+          <w:numId w:val="2"/>
         </w:numPr>
         <w:spacing w:after="0" w:line="240" w:lineRule="auto"/>
         <w:jc w:val="both"/>
@@ -177,7 +278,7 @@
         <w:rPr>
           <w:b/>
         </w:rPr>
-        <w:t>Пространствено планиране:</w:t>
+        <w:t>Работа със заинтересовани страни:</w:t>
       </w:r>
     </w:p>
     <w:p>
@@ -191,38 +292,87 @@
         <w:jc w:val="both"/>
       </w:pPr>
       <w:r>
-        <w:t>Архив</w:t>
-      </w:r>
-      <w:r>
-        <w:t xml:space="preserve"> – </w:t>
-      </w:r>
-      <w:r>
-        <w:rPr>
-          <w:b/>
-          <w:i/>
-        </w:rPr>
-        <w:t>(</w:t>
-      </w:r>
-      <w:r>
-        <w:rPr>
-          <w:b/>
-          <w:i/>
-        </w:rPr>
-        <w:t>Г</w:t>
-      </w:r>
-      <w:r>
-        <w:rPr>
-          <w:b/>
-          <w:i/>
-        </w:rPr>
-        <w:t>енплан София 1970 – 1990 година</w:t>
-      </w:r>
-      <w:r>
-        <w:rPr>
-          <w:b/>
-          <w:i/>
-        </w:rPr>
-        <w:t>)</w:t>
+        <w:t>Обучения (магистърски програми);</w:t>
+      </w:r>
+    </w:p>
+    <w:p>
+      <w:pPr>
+        <w:pStyle w:val="ListParagraph"/>
+        <w:numPr>
+          <w:ilvl w:val="0"/>
+          <w:numId w:val="2"/>
+        </w:numPr>
+        <w:spacing w:after="0" w:line="240" w:lineRule="auto"/>
+        <w:jc w:val="both"/>
+      </w:pPr>
+      <w:r>
+        <w:t>Обществени форуми;</w:t>
+      </w:r>
+    </w:p>
+    <w:p>
+      <w:pPr>
+        <w:pStyle w:val="ListParagraph"/>
+        <w:numPr>
+          <w:ilvl w:val="0"/>
+          <w:numId w:val="2"/>
+        </w:numPr>
+        <w:spacing w:after="0" w:line="240" w:lineRule="auto"/>
+        <w:jc w:val="both"/>
+      </w:pPr>
+      <w:r>
+        <w:t>Публикации;</w:t>
+      </w:r>
+    </w:p>
+    <w:p>
+      <w:pPr>
+        <w:pStyle w:val="ListParagraph"/>
+        <w:numPr>
+          <w:ilvl w:val="0"/>
+          <w:numId w:val="2"/>
+        </w:numPr>
+        <w:spacing w:after="0" w:line="240" w:lineRule="auto"/>
+        <w:jc w:val="both"/>
+      </w:pPr>
+      <w:r>
+        <w:t>Презентации.</w:t>
+      </w:r>
+    </w:p>
+    <w:p>
+      <w:pPr>
+        <w:spacing w:after="0" w:line="240" w:lineRule="auto"/>
+        <w:jc w:val="both"/>
+      </w:pPr>
+    </w:p>
+    <w:p>
+      <w:pPr>
+        <w:spacing w:after="0" w:line="240" w:lineRule="auto"/>
+        <w:jc w:val="both"/>
+        <w:rPr>
+          <w:b/>
+        </w:rPr>
+      </w:pPr>
+      <w:r>
+        <w:rPr>
+          <w:b/>
+        </w:rPr>
+        <w:t>Градско възстановяване и развитие (регенерация):</w:t>
+      </w:r>
+    </w:p>
+    <w:p>
+      <w:pPr>
+        <w:pStyle w:val="ListParagraph"/>
+        <w:numPr>
+          <w:ilvl w:val="0"/>
+          <w:numId w:val="2"/>
+        </w:numPr>
+        <w:spacing w:after="0" w:line="240" w:lineRule="auto"/>
+        <w:jc w:val="both"/>
+      </w:pPr>
+      <w:r>
+        <w:t>Проекти</w:t>
+      </w:r>
+      <w:r>
+        <w:t xml:space="preserve"> (добри практики)</w:t>
       </w:r>
       <w:r>
         <w:t>;</w:t>
@@ -239,7 +389,7 @@
         <w:jc w:val="both"/>
       </w:pPr>
       <w:r>
-        <w:t>Проекти;</w:t>
+        <w:t>Публикации;</w:t>
       </w:r>
     </w:p>
     <w:p>
@@ -253,20 +403,6 @@
         <w:jc w:val="both"/>
       </w:pPr>
       <w:r>
-        <w:t>Публикации;</w:t>
-      </w:r>
-    </w:p>
-    <w:p>
-      <w:pPr>
-        <w:pStyle w:val="ListParagraph"/>
-        <w:numPr>
-          <w:ilvl w:val="0"/>
-          <w:numId w:val="2"/>
-        </w:numPr>
-        <w:spacing w:after="0" w:line="240" w:lineRule="auto"/>
-        <w:jc w:val="both"/>
-      </w:pPr>
-      <w:r>
         <w:t>Презентации.</w:t>
       </w:r>
     </w:p>
@@ -288,152 +424,6 @@
         <w:rPr>
           <w:b/>
         </w:rPr>
-        <w:t>Работа със заинтересовани страни:</w:t>
-      </w:r>
-    </w:p>
-    <w:p>
-      <w:pPr>
-        <w:pStyle w:val="ListParagraph"/>
-        <w:numPr>
-          <w:ilvl w:val="0"/>
-          <w:numId w:val="2"/>
-        </w:numPr>
-        <w:spacing w:after="0" w:line="240" w:lineRule="auto"/>
-        <w:jc w:val="both"/>
-      </w:pPr>
-      <w:r>
-        <w:t>Обучения (магистърски програми);</w:t>
-      </w:r>
-    </w:p>
-    <w:p>
-      <w:pPr>
-        <w:pStyle w:val="ListParagraph"/>
-        <w:numPr>
-          <w:ilvl w:val="0"/>
-          <w:numId w:val="2"/>
-        </w:numPr>
-        <w:spacing w:after="0" w:line="240" w:lineRule="auto"/>
-        <w:jc w:val="both"/>
-      </w:pPr>
-      <w:r>
-        <w:t>Обществени форуми;</w:t>
-      </w:r>
-    </w:p>
-    <w:p>
-      <w:pPr>
-        <w:pStyle w:val="ListParagraph"/>
-        <w:numPr>
-          <w:ilvl w:val="0"/>
-          <w:numId w:val="2"/>
-        </w:numPr>
-        <w:spacing w:after="0" w:line="240" w:lineRule="auto"/>
-        <w:jc w:val="both"/>
-      </w:pPr>
-      <w:r>
-        <w:t>Публикации;</w:t>
-      </w:r>
-    </w:p>
-    <w:p>
-      <w:pPr>
-        <w:pStyle w:val="ListParagraph"/>
-        <w:numPr>
-          <w:ilvl w:val="0"/>
-          <w:numId w:val="2"/>
-        </w:numPr>
-        <w:spacing w:after="0" w:line="240" w:lineRule="auto"/>
-        <w:jc w:val="both"/>
-      </w:pPr>
-      <w:r>
-        <w:t>Презентации.</w:t>
-      </w:r>
-    </w:p>
-    <w:p>
-      <w:pPr>
-        <w:spacing w:after="0" w:line="240" w:lineRule="auto"/>
-        <w:jc w:val="both"/>
-      </w:pPr>
-    </w:p>
-    <w:p>
-      <w:pPr>
-        <w:spacing w:after="0" w:line="240" w:lineRule="auto"/>
-        <w:jc w:val="both"/>
-        <w:rPr>
-          <w:b/>
-        </w:rPr>
-      </w:pPr>
-      <w:r>
-        <w:rPr>
-          <w:b/>
-        </w:rPr>
-        <w:t>Градско възстановяване и развитие (регенерация):</w:t>
-      </w:r>
-    </w:p>
-    <w:p>
-      <w:pPr>
-        <w:pStyle w:val="ListParagraph"/>
-        <w:numPr>
-          <w:ilvl w:val="0"/>
-          <w:numId w:val="2"/>
-        </w:numPr>
-        <w:spacing w:after="0" w:line="240" w:lineRule="auto"/>
-        <w:jc w:val="both"/>
-      </w:pPr>
-      <w:r>
-        <w:t>Проекти</w:t>
-      </w:r>
-      <w:r>
-        <w:t xml:space="preserve"> (добри практики)</w:t>
-      </w:r>
-      <w:r>
-        <w:t>;</w:t>
-      </w:r>
-    </w:p>
-    <w:p>
-      <w:pPr>
-        <w:pStyle w:val="ListParagraph"/>
-        <w:numPr>
-          <w:ilvl w:val="0"/>
-          <w:numId w:val="2"/>
-        </w:numPr>
-        <w:spacing w:after="0" w:line="240" w:lineRule="auto"/>
-        <w:jc w:val="both"/>
-      </w:pPr>
-      <w:r>
-        <w:t>Публикации;</w:t>
-      </w:r>
-    </w:p>
-    <w:p>
-      <w:pPr>
-        <w:pStyle w:val="ListParagraph"/>
-        <w:numPr>
-          <w:ilvl w:val="0"/>
-          <w:numId w:val="2"/>
-        </w:numPr>
-        <w:spacing w:after="0" w:line="240" w:lineRule="auto"/>
-        <w:jc w:val="both"/>
-      </w:pPr>
-      <w:r>
-        <w:t>Презентации.</w:t>
-      </w:r>
-    </w:p>
-    <w:p>
-      <w:pPr>
-        <w:spacing w:after="0" w:line="240" w:lineRule="auto"/>
-        <w:jc w:val="both"/>
-      </w:pPr>
-    </w:p>
-    <w:p>
-      <w:pPr>
-        <w:spacing w:after="0" w:line="240" w:lineRule="auto"/>
-        <w:jc w:val="both"/>
-        <w:rPr>
-          <w:b/>
-        </w:rPr>
-      </w:pPr>
-      <w:r>
-        <w:rPr>
-          <w:b/>
-        </w:rPr>
         <w:t>Картини:</w:t>
       </w:r>
     </w:p>
@@ -565,14 +555,12 @@
         <w:rPr>
           <w:b/>
           <w:u w:val="single"/>
-          <w:lang w:val="en-US"/>
         </w:rPr>
       </w:pPr>
       <w:r>
         <w:rPr>
           <w:b/>
           <w:u w:val="single"/>
-          <w:lang w:val="en-US"/>
         </w:rPr>
         <w:t>First comments:</w:t>
       </w:r>
@@ -638,6 +626,67 @@
       </w:pPr>
       <w:r>
         <w:t>    * Актуално (в момента няма такава секция, но бяхме говорили, че може да бъде включена)</w:t>
+      </w:r>
+    </w:p>
+    <w:p>
+      <w:pPr>
+        <w:spacing w:after="0" w:line="240" w:lineRule="auto"/>
+        <w:jc w:val="both"/>
+      </w:pPr>
+    </w:p>
+    <w:p>
+      <w:pPr>
+        <w:spacing w:after="0" w:line="240" w:lineRule="auto"/>
+        <w:jc w:val="both"/>
+      </w:pPr>
+      <w:r>
+        <w:lastRenderedPageBreak/>
+        <w:t>Вътрешно секцията Професионален път (или както решите, че е най-подходящо да бъде наречена) може да бъде разделена на описаните в момента части.</w:t>
+      </w:r>
+    </w:p>
+    <w:p>
+      <w:pPr>
+        <w:spacing w:after="0" w:line="240" w:lineRule="auto"/>
+        <w:jc w:val="both"/>
+      </w:pPr>
+    </w:p>
+    <w:p>
+      <w:pPr>
+        <w:spacing w:after="0" w:line="240" w:lineRule="auto"/>
+        <w:jc w:val="both"/>
+      </w:pPr>
+      <w:r>
+        <w:t>Още нещо, което ми идва наум в момента е, че йерархичното подреждане на останалите секции по-скоро ще затрудни потребителите отколкото да ги ориентира. За сметка на това, идеята за тагове е много добра. Спокойно можем да направим и търсене, така че ако някой например се интересува от снимки от Виетнам, просто може да влезе в секцията "Снимки", ще напише "Виетнам" и всички снимки ще му се появят в една галерия за разглеждане. В същото време ако иска да види всички снимки от 90те години, ще цъкне на съответния предложен таг и те ще му се появят.</w:t>
+      </w:r>
+    </w:p>
+    <w:p>
+      <w:pPr>
+        <w:spacing w:after="0" w:line="240" w:lineRule="auto"/>
+        <w:jc w:val="both"/>
+      </w:pPr>
+    </w:p>
+    <w:p>
+      <w:pPr>
+        <w:spacing w:after="0" w:line="240" w:lineRule="auto"/>
+        <w:jc w:val="both"/>
+      </w:pPr>
+      <w:r>
+        <w:t>Ще трябва и двамата да помислим за тези възможности, както и за организацията на голямата секция с Професионалните материали. Ще се чуем да се разберем кога да го обсъдим :)</w:t>
+      </w:r>
+    </w:p>
+    <w:p>
+      <w:pPr>
+        <w:spacing w:after="0" w:line="240" w:lineRule="auto"/>
+        <w:jc w:val="both"/>
+      </w:pPr>
+    </w:p>
+    <w:p>
+      <w:pPr>
+        <w:spacing w:after="0" w:line="240" w:lineRule="auto"/>
+        <w:jc w:val="both"/>
+      </w:pPr>
+      <w:r>
+        <w:t>Между другото, имам идея за оформянето на основната страница (началната), която също ще можем да обсъдим.</w:t>
       </w:r>
     </w:p>
     <w:p>
@@ -647,70 +696,6 @@
       </w:pPr>
       <w:bookmarkStart w:id="0" w:name="_GoBack"/>
       <w:bookmarkEnd w:id="0"/>
-    </w:p>
-    <w:p>
-      <w:pPr>
-        <w:spacing w:after="0" w:line="240" w:lineRule="auto"/>
-        <w:jc w:val="both"/>
-      </w:pPr>
-      <w:r>
-        <w:lastRenderedPageBreak/>
-        <w:t>Вътрешно секцията Професионален път (или както решите, че е най-подходящо да бъде наречена) може да бъде разделена на описаните в момента части.</w:t>
-      </w:r>
-    </w:p>
-    <w:p>
-      <w:pPr>
-        <w:spacing w:after="0" w:line="240" w:lineRule="auto"/>
-        <w:jc w:val="both"/>
-      </w:pPr>
-    </w:p>
-    <w:p>
-      <w:pPr>
-        <w:spacing w:after="0" w:line="240" w:lineRule="auto"/>
-        <w:jc w:val="both"/>
-      </w:pPr>
-      <w:r>
-        <w:t>Още нещо, което ми идва наум в момента е, че йерархичното подреждане на останалите секции по-скоро ще затрудни потребителите отколкото да ги ориентира. За сметка на това, идеята за тагове е много добра. Спокойно можем да направим и търсене, така че ако някой например се интересува от снимки от Виетнам, просто може да влезе в секцията "Снимки", ще напише "Виетнам" и всички снимки ще му се появят в една галерия за разглеждане. В същото време ако иска да види всички снимки от 90те години, ще цъкне на съответния предложен таг и те ще му се появят.</w:t>
-      </w:r>
-    </w:p>
-    <w:p>
-      <w:pPr>
-        <w:spacing w:after="0" w:line="240" w:lineRule="auto"/>
-        <w:jc w:val="both"/>
-      </w:pPr>
-    </w:p>
-    <w:p>
-      <w:pPr>
-        <w:spacing w:after="0" w:line="240" w:lineRule="auto"/>
-        <w:jc w:val="both"/>
-      </w:pPr>
-      <w:r>
-        <w:t>Ще трябва и двамата да помислим за тези възможности, както и за организацията на голямата секция с Професионалните материали. Ще се чуем да се разберем кога да го обсъдим :)</w:t>
-      </w:r>
-    </w:p>
-    <w:p>
-      <w:pPr>
-        <w:spacing w:after="0" w:line="240" w:lineRule="auto"/>
-        <w:jc w:val="both"/>
-      </w:pPr>
-    </w:p>
-    <w:p>
-      <w:pPr>
-        <w:spacing w:after="0" w:line="240" w:lineRule="auto"/>
-        <w:jc w:val="both"/>
-      </w:pPr>
-      <w:r>
-        <w:t>Между другото, имам идея за оформянето на основната страница (началната), която също ще можем да обсъдим.</w:t>
-      </w:r>
-    </w:p>
-    <w:p>
-      <w:pPr>
-        <w:spacing w:after="0" w:line="240" w:lineRule="auto"/>
-        <w:jc w:val="both"/>
-        <w:rPr>
-          <w:lang w:val="en-US"/>
-        </w:rPr>
-      </w:pPr>
     </w:p>
     <w:sectPr>
       <w:pgSz w:w="11906" w:h="16838"/>
@@ -1523,6 +1508,7 @@
   <w:style w:type="character" w:default="1" w:styleId="DefaultParagraphFont">
     <w:name w:val="Default Paragraph Font"/>
     <w:uiPriority w:val="1"/>
+    <w:semiHidden/>
     <w:unhideWhenUsed/>
   </w:style>
   <w:style w:type="table" w:default="1" w:styleId="TableNormal">
